--- a/Planilla Propuestas de Proyecto.docx
+++ b/Planilla Propuestas de Proyecto.docx
@@ -779,8 +779,10 @@
               <w:spacing w:before="12" w:line="238" w:lineRule="exact"/>
               <w:ind w:left="200"/>
               <w:rPr>
-                <w:b/>
-                <w:sz w:val="22"/>
+                <w:rFonts w:hint="default"/>
+                <w:b/>
+                <w:sz w:val="22"/>
+                <w:lang w:val="en-US"/>
               </w:rPr>
             </w:pPr>
             <w:r>
@@ -789,6 +791,15 @@
                 <w:sz w:val="22"/>
               </w:rPr>
               <w:t>Grupo:</w:t>
+            </w:r>
+            <w:r>
+              <w:rPr>
+                <w:rFonts w:hint="default"/>
+                <w:b/>
+                <w:sz w:val="22"/>
+                <w:lang w:val="en-US"/>
+              </w:rPr>
+              <w:t xml:space="preserve"> 1</w:t>
             </w:r>
           </w:p>
         </w:tc>
@@ -1459,8 +1470,6 @@
               </w:rPr>
               <w:t>Salinas Juan José</w:t>
             </w:r>
-            <w:bookmarkStart w:id="0" w:name="_GoBack"/>
-            <w:bookmarkEnd w:id="0"/>
           </w:p>
         </w:tc>
       </w:tr>
@@ -1494,8 +1503,10 @@
               <w:spacing w:before="14"/>
               <w:ind w:left="235"/>
               <w:rPr>
-                <w:b/>
-                <w:sz w:val="22"/>
+                <w:rFonts w:hint="default"/>
+                <w:b/>
+                <w:sz w:val="22"/>
+                <w:lang w:val="en-US"/>
               </w:rPr>
             </w:pPr>
             <w:r>
@@ -1504,6 +1515,23 @@
                 <w:sz w:val="22"/>
               </w:rPr>
               <w:t>10</w:t>
+            </w:r>
+            <w:r>
+              <w:rPr>
+                <w:rFonts w:hint="default"/>
+                <w:b/>
+                <w:sz w:val="22"/>
+                <w:lang w:val="en-US"/>
+              </w:rPr>
+              <w:t xml:space="preserve"> </w:t>
+            </w:r>
+            <w:r>
+              <w:rPr>
+                <w:rFonts w:ascii="SimSun" w:hAnsi="SimSun" w:eastAsia="SimSun" w:cs="SimSun"/>
+                <w:sz w:val="24"/>
+                <w:szCs w:val="24"/>
+              </w:rPr>
+              <w:t>Joaquin Bonvechi</w:t>
             </w:r>
           </w:p>
         </w:tc>
@@ -1971,6 +1999,65 @@
               </w:rPr>
             </w:pPr>
           </w:p>
+          <w:p>
+            <w:pPr>
+              <w:pStyle w:val="7"/>
+              <w:jc w:val="center"/>
+              <w:rPr>
+                <w:rFonts w:hint="default" w:ascii="Times New Roman"/>
+                <w:sz w:val="20"/>
+              </w:rPr>
+            </w:pPr>
+            <w:r>
+              <w:rPr>
+                <w:rFonts w:hint="default" w:ascii="Times New Roman"/>
+                <w:sz w:val="20"/>
+                <w:lang w:val="en-US"/>
+              </w:rPr>
+              <w:t>E</w:t>
+            </w:r>
+            <w:r>
+              <w:rPr>
+                <w:rFonts w:hint="default" w:ascii="Times New Roman"/>
+                <w:sz w:val="20"/>
+              </w:rPr>
+              <w:t xml:space="preserve">ventos </w:t>
+            </w:r>
+            <w:r>
+              <w:rPr>
+                <w:rFonts w:hint="default" w:ascii="Times New Roman"/>
+                <w:sz w:val="20"/>
+                <w:lang w:val="en-US"/>
+              </w:rPr>
+              <w:t>D</w:t>
+            </w:r>
+            <w:r>
+              <w:rPr>
+                <w:rFonts w:hint="default" w:ascii="Times New Roman"/>
+                <w:sz w:val="20"/>
+              </w:rPr>
+              <w:t>eportivos</w:t>
+            </w:r>
+          </w:p>
+          <w:p>
+            <w:pPr>
+              <w:pStyle w:val="7"/>
+              <w:jc w:val="center"/>
+              <w:rPr>
+                <w:rFonts w:hint="default" w:ascii="Times New Roman"/>
+                <w:sz w:val="20"/>
+                <w:lang w:val="en-US"/>
+              </w:rPr>
+            </w:pPr>
+            <w:r>
+              <w:rPr>
+                <w:rFonts w:hint="default" w:ascii="Times New Roman"/>
+                <w:sz w:val="20"/>
+                <w:lang w:val="en-US"/>
+              </w:rPr>
+              <w:t>(Deportilandia)</w:t>
+            </w:r>
+          </w:p>
         </w:tc>
         <w:tc>
           <w:tcPr>
@@ -1979,11 +2066,29 @@
           <w:p>
             <w:pPr>
               <w:pStyle w:val="7"/>
+              <w:jc w:val="center"/>
               <w:rPr>
                 <w:rFonts w:ascii="Times New Roman"/>
                 <w:sz w:val="20"/>
               </w:rPr>
             </w:pPr>
+            <w:r>
+              <w:rPr>
+                <w:rFonts w:hint="default" w:ascii="Times New Roman"/>
+                <w:sz w:val="20"/>
+                <w:lang w:val="en-US"/>
+              </w:rPr>
+              <w:t>M</w:t>
+            </w:r>
+            <w:bookmarkStart w:id="0" w:name="_GoBack"/>
+            <w:bookmarkEnd w:id="0"/>
+            <w:r>
+              <w:rPr>
+                <w:rFonts w:hint="default" w:ascii="Times New Roman"/>
+                <w:sz w:val="20"/>
+              </w:rPr>
+              <w:t>edios deportivos y personas que busque inscribirse a competencias deportivas.</w:t>
+            </w:r>
           </w:p>
         </w:tc>
         <w:tc>
@@ -1993,11 +2098,19 @@
           <w:p>
             <w:pPr>
               <w:pStyle w:val="7"/>
+              <w:ind w:left="220" w:leftChars="100" w:firstLine="0" w:firstLineChars="0"/>
               <w:rPr>
                 <w:rFonts w:ascii="Times New Roman"/>
                 <w:sz w:val="20"/>
               </w:rPr>
             </w:pPr>
+            <w:r>
+              <w:rPr>
+                <w:rFonts w:hint="default" w:ascii="Times New Roman"/>
+                <w:sz w:val="20"/>
+              </w:rPr>
+              <w:t>Hacer una página que muestre eventos deportivos donde los participantes se puedan inscribir, ver lista de insciptos de la competencia y resultados.</w:t>
+            </w:r>
           </w:p>
         </w:tc>
       </w:tr>
@@ -2064,11 +2177,6 @@
               </w:rPr>
             </w:pPr>
           </w:p>
-        </w:tc>
-        <w:tc>
-          <w:tcPr>
-            <w:tcW w:w="1920" w:type="dxa"/>
-          </w:tcPr>
           <w:p>
             <w:pPr>
               <w:pStyle w:val="7"/>
@@ -2078,19 +2186,76 @@
               </w:rPr>
             </w:pPr>
           </w:p>
-        </w:tc>
-        <w:tc>
-          <w:tcPr>
-            <w:tcW w:w="5800" w:type="dxa"/>
-          </w:tcPr>
-          <w:p>
-            <w:pPr>
-              <w:pStyle w:val="7"/>
+          <w:p>
+            <w:pPr>
+              <w:pStyle w:val="7"/>
+              <w:jc w:val="center"/>
+              <w:rPr>
+                <w:rFonts w:hint="default" w:ascii="Times New Roman"/>
+                <w:sz w:val="20"/>
+                <w:lang w:val="en-US"/>
+              </w:rPr>
+            </w:pPr>
+            <w:r>
+              <w:rPr>
+                <w:rFonts w:hint="default" w:ascii="Times New Roman"/>
+                <w:sz w:val="20"/>
+                <w:lang w:val="en-US"/>
+              </w:rPr>
+              <w:t>Banco</w:t>
+            </w:r>
+          </w:p>
+        </w:tc>
+        <w:tc>
+          <w:tcPr>
+            <w:tcW w:w="1920" w:type="dxa"/>
+          </w:tcPr>
+          <w:p>
+            <w:pPr>
+              <w:pStyle w:val="7"/>
+              <w:jc w:val="center"/>
               <w:rPr>
                 <w:rFonts w:ascii="Times New Roman"/>
                 <w:sz w:val="20"/>
               </w:rPr>
             </w:pPr>
+            <w:r>
+              <w:rPr>
+                <w:rFonts w:hint="default" w:ascii="Times New Roman"/>
+                <w:sz w:val="20"/>
+                <w:lang w:val="en-US"/>
+              </w:rPr>
+              <w:t>A</w:t>
+            </w:r>
+            <w:r>
+              <w:rPr>
+                <w:rFonts w:hint="default" w:ascii="Times New Roman"/>
+                <w:sz w:val="20"/>
+              </w:rPr>
+              <w:t>mbito comercial, toda persona que utiliza una cuenta bancaria</w:t>
+            </w:r>
+          </w:p>
+        </w:tc>
+        <w:tc>
+          <w:tcPr>
+            <w:tcW w:w="5800" w:type="dxa"/>
+          </w:tcPr>
+          <w:p>
+            <w:pPr>
+              <w:pStyle w:val="7"/>
+              <w:ind w:left="220" w:leftChars="100" w:firstLine="0" w:firstLineChars="0"/>
+              <w:rPr>
+                <w:rFonts w:ascii="Times New Roman"/>
+                <w:sz w:val="20"/>
+              </w:rPr>
+            </w:pPr>
+            <w:r>
+              <w:rPr>
+                <w:rFonts w:hint="default" w:ascii="Times New Roman"/>
+                <w:sz w:val="20"/>
+              </w:rPr>
+              <w:t>Pagina de un Banco completa, empezando con las paginas basicas hasta llegar a la complejidad total de la misma: Usuario, Plata en cuenta, Cuenta bancaria, etc.</w:t>
+            </w:r>
           </w:p>
         </w:tc>
       </w:tr>
